--- a/WriteUp_On_Task.docx
+++ b/WriteUp_On_Task.docx
@@ -44,11 +44,9 @@
       <w:r>
         <w:t xml:space="preserve">  Created a database with the name “</w:t>
       </w:r>
-      <w:proofErr w:type="spellStart"/>
       <w:r>
         <w:t>EmployeeDatabase</w:t>
       </w:r>
-      <w:proofErr w:type="spellEnd"/>
       <w:r>
         <w:t>”</w:t>
       </w:r>
@@ -79,39 +77,7 @@
           <w:sz w:val="19"/>
           <w:szCs w:val="19"/>
         </w:rPr>
-        <w:t>Employees</w:t>
-      </w:r>
-      <w:r>
-        <w:rPr>
-          <w:rFonts w:ascii="Consolas" w:hAnsi="Consolas" w:cs="Consolas"/>
-          <w:color w:val="000000"/>
-          <w:kern w:val="0"/>
-          <w:sz w:val="19"/>
-          <w:szCs w:val="19"/>
-        </w:rPr>
-        <w:t xml:space="preserve">” having </w:t>
-      </w:r>
-      <w:proofErr w:type="spellStart"/>
-      <w:r>
-        <w:rPr>
-          <w:rFonts w:ascii="Consolas" w:hAnsi="Consolas" w:cs="Consolas"/>
-          <w:color w:val="000000"/>
-          <w:kern w:val="0"/>
-          <w:sz w:val="19"/>
-          <w:szCs w:val="19"/>
-        </w:rPr>
-        <w:t>EmployeeID</w:t>
-      </w:r>
-      <w:proofErr w:type="spellEnd"/>
-      <w:r>
-        <w:rPr>
-          <w:rFonts w:ascii="Consolas" w:hAnsi="Consolas" w:cs="Consolas"/>
-          <w:color w:val="000000"/>
-          <w:kern w:val="0"/>
-          <w:sz w:val="19"/>
-          <w:szCs w:val="19"/>
-        </w:rPr>
-        <w:t xml:space="preserve"> as a Primary Key</w:t>
+        <w:t>Employees” having EmployeeID as a Primary Key</w:t>
       </w:r>
     </w:p>
     <w:p>
@@ -132,59 +98,15 @@
       <w:r>
         <w:t>Created a table with “</w:t>
       </w:r>
-      <w:proofErr w:type="spellStart"/>
-      <w:r>
-        <w:rPr>
-          <w:rFonts w:ascii="Consolas" w:hAnsi="Consolas" w:cs="Consolas"/>
-          <w:color w:val="000000"/>
-          <w:kern w:val="0"/>
-          <w:sz w:val="19"/>
-          <w:szCs w:val="19"/>
-        </w:rPr>
-        <w:t>EmployeePhones</w:t>
-      </w:r>
-      <w:proofErr w:type="spellEnd"/>
-      <w:r>
-        <w:rPr>
-          <w:rFonts w:ascii="Consolas" w:hAnsi="Consolas" w:cs="Consolas"/>
-          <w:color w:val="000000"/>
-          <w:kern w:val="0"/>
-          <w:sz w:val="19"/>
-          <w:szCs w:val="19"/>
-        </w:rPr>
-        <w:t xml:space="preserve">” having </w:t>
-      </w:r>
-      <w:proofErr w:type="spellStart"/>
-      <w:r>
-        <w:rPr>
-          <w:rFonts w:ascii="Consolas" w:hAnsi="Consolas" w:cs="Consolas"/>
-          <w:color w:val="000000"/>
-          <w:kern w:val="0"/>
-          <w:sz w:val="19"/>
-          <w:szCs w:val="19"/>
-        </w:rPr>
-        <w:t>EmployeePhoneID</w:t>
-      </w:r>
-      <w:proofErr w:type="spellEnd"/>
-      <w:r>
-        <w:rPr>
-          <w:rFonts w:ascii="Consolas" w:hAnsi="Consolas" w:cs="Consolas"/>
-          <w:color w:val="000000"/>
-          <w:kern w:val="0"/>
-          <w:sz w:val="19"/>
-          <w:szCs w:val="19"/>
-        </w:rPr>
-        <w:t xml:space="preserve"> </w:t>
-      </w:r>
-      <w:r>
-        <w:rPr>
-          <w:rFonts w:ascii="Consolas" w:hAnsi="Consolas" w:cs="Consolas"/>
-          <w:color w:val="000000"/>
-          <w:kern w:val="0"/>
-          <w:sz w:val="19"/>
-          <w:szCs w:val="19"/>
-        </w:rPr>
-        <w:t>as a Primary Key</w:t>
+      <w:r>
+        <w:rPr>
+          <w:rFonts w:ascii="Consolas" w:hAnsi="Consolas" w:cs="Consolas"/>
+          <w:color w:val="000000"/>
+          <w:kern w:val="0"/>
+          <w:sz w:val="19"/>
+          <w:szCs w:val="19"/>
+        </w:rPr>
+        <w:t>EmployeePhones” having EmployeePhoneID as a Primary Key</w:t>
       </w:r>
     </w:p>
     <w:p>
@@ -205,49 +127,15 @@
       <w:r>
         <w:t>Created a table with “</w:t>
       </w:r>
-      <w:proofErr w:type="spellStart"/>
-      <w:r>
-        <w:rPr>
-          <w:rFonts w:ascii="Consolas" w:hAnsi="Consolas" w:cs="Consolas"/>
-          <w:color w:val="000000"/>
-          <w:kern w:val="0"/>
-          <w:sz w:val="19"/>
-          <w:szCs w:val="19"/>
-        </w:rPr>
-        <w:t>EmployeeAddress</w:t>
-      </w:r>
-      <w:proofErr w:type="spellEnd"/>
-      <w:r>
-        <w:rPr>
-          <w:rFonts w:ascii="Consolas" w:hAnsi="Consolas" w:cs="Consolas"/>
-          <w:color w:val="000000"/>
-          <w:kern w:val="0"/>
-          <w:sz w:val="19"/>
-          <w:szCs w:val="19"/>
-        </w:rPr>
-        <w:t xml:space="preserve">” having </w:t>
-      </w:r>
-      <w:proofErr w:type="spellStart"/>
-      <w:r>
-        <w:rPr>
-          <w:rFonts w:ascii="Consolas" w:hAnsi="Consolas" w:cs="Consolas"/>
-          <w:color w:val="000000"/>
-          <w:kern w:val="0"/>
-          <w:sz w:val="19"/>
-          <w:szCs w:val="19"/>
-        </w:rPr>
-        <w:t>EmployeeAddressID</w:t>
-      </w:r>
-      <w:proofErr w:type="spellEnd"/>
-      <w:r>
-        <w:rPr>
-          <w:rFonts w:ascii="Consolas" w:hAnsi="Consolas" w:cs="Consolas"/>
-          <w:color w:val="000000"/>
-          <w:kern w:val="0"/>
-          <w:sz w:val="19"/>
-          <w:szCs w:val="19"/>
-        </w:rPr>
-        <w:t xml:space="preserve"> as a Primary Key</w:t>
+      <w:r>
+        <w:rPr>
+          <w:rFonts w:ascii="Consolas" w:hAnsi="Consolas" w:cs="Consolas"/>
+          <w:color w:val="000000"/>
+          <w:kern w:val="0"/>
+          <w:sz w:val="19"/>
+          <w:szCs w:val="19"/>
+        </w:rPr>
+        <w:t>EmployeeAddress” having EmployeeAddressID as a Primary Key</w:t>
       </w:r>
     </w:p>
     <w:p>
@@ -315,7 +203,6 @@
         </w:rPr>
         <w:t xml:space="preserve"> Created the Stored Procedure “</w:t>
       </w:r>
-      <w:proofErr w:type="spellStart"/>
       <w:r>
         <w:rPr>
           <w:rFonts w:ascii="Consolas" w:hAnsi="Consolas" w:cs="Consolas"/>
@@ -326,7 +213,6 @@
         </w:rPr>
         <w:t>spGetAllEmployees</w:t>
       </w:r>
-      <w:proofErr w:type="spellEnd"/>
       <w:r>
         <w:rPr>
           <w:rFonts w:ascii="Consolas" w:hAnsi="Consolas" w:cs="Consolas"/>
@@ -458,16 +344,6 @@
           <w:szCs w:val="19"/>
         </w:rPr>
         <w:tab/>
-      </w:r>
-      <w:proofErr w:type="spellStart"/>
-      <w:r>
-        <w:rPr>
-          <w:rFonts w:ascii="Consolas" w:hAnsi="Consolas" w:cs="Consolas"/>
-          <w:color w:val="000000"/>
-          <w:kern w:val="0"/>
-          <w:sz w:val="19"/>
-          <w:szCs w:val="19"/>
-        </w:rPr>
         <w:t>emp</w:t>
       </w:r>
       <w:r>
@@ -490,7 +366,6 @@
         </w:rPr>
         <w:t>EmployeeID</w:t>
       </w:r>
-      <w:proofErr w:type="spellEnd"/>
       <w:r>
         <w:rPr>
           <w:rFonts w:ascii="Consolas" w:hAnsi="Consolas" w:cs="Consolas"/>
@@ -525,16 +400,6 @@
           <w:szCs w:val="19"/>
         </w:rPr>
         <w:tab/>
-      </w:r>
-      <w:proofErr w:type="spellStart"/>
-      <w:r>
-        <w:rPr>
-          <w:rFonts w:ascii="Consolas" w:hAnsi="Consolas" w:cs="Consolas"/>
-          <w:color w:val="000000"/>
-          <w:kern w:val="0"/>
-          <w:sz w:val="19"/>
-          <w:szCs w:val="19"/>
-        </w:rPr>
         <w:t>emp</w:t>
       </w:r>
       <w:r>
@@ -557,7 +422,6 @@
         </w:rPr>
         <w:t>EmployeeNumber</w:t>
       </w:r>
-      <w:proofErr w:type="spellEnd"/>
       <w:r>
         <w:rPr>
           <w:rFonts w:ascii="Consolas" w:hAnsi="Consolas" w:cs="Consolas"/>
@@ -592,16 +456,6 @@
           <w:szCs w:val="19"/>
         </w:rPr>
         <w:tab/>
-      </w:r>
-      <w:proofErr w:type="spellStart"/>
-      <w:r>
-        <w:rPr>
-          <w:rFonts w:ascii="Consolas" w:hAnsi="Consolas" w:cs="Consolas"/>
-          <w:color w:val="000000"/>
-          <w:kern w:val="0"/>
-          <w:sz w:val="19"/>
-          <w:szCs w:val="19"/>
-        </w:rPr>
         <w:t>emp</w:t>
       </w:r>
       <w:r>
@@ -624,7 +478,6 @@
         </w:rPr>
         <w:t>FirstName</w:t>
       </w:r>
-      <w:proofErr w:type="spellEnd"/>
       <w:r>
         <w:rPr>
           <w:rFonts w:ascii="Consolas" w:hAnsi="Consolas" w:cs="Consolas"/>
@@ -659,16 +512,6 @@
           <w:szCs w:val="19"/>
         </w:rPr>
         <w:tab/>
-      </w:r>
-      <w:proofErr w:type="spellStart"/>
-      <w:r>
-        <w:rPr>
-          <w:rFonts w:ascii="Consolas" w:hAnsi="Consolas" w:cs="Consolas"/>
-          <w:color w:val="000000"/>
-          <w:kern w:val="0"/>
-          <w:sz w:val="19"/>
-          <w:szCs w:val="19"/>
-        </w:rPr>
         <w:t>emp</w:t>
       </w:r>
       <w:r>
@@ -691,7 +534,6 @@
         </w:rPr>
         <w:t>LastName</w:t>
       </w:r>
-      <w:proofErr w:type="spellEnd"/>
       <w:r>
         <w:rPr>
           <w:rFonts w:ascii="Consolas" w:hAnsi="Consolas" w:cs="Consolas"/>
@@ -726,16 +568,6 @@
           <w:szCs w:val="19"/>
         </w:rPr>
         <w:tab/>
-      </w:r>
-      <w:proofErr w:type="spellStart"/>
-      <w:r>
-        <w:rPr>
-          <w:rFonts w:ascii="Consolas" w:hAnsi="Consolas" w:cs="Consolas"/>
-          <w:color w:val="000000"/>
-          <w:kern w:val="0"/>
-          <w:sz w:val="19"/>
-          <w:szCs w:val="19"/>
-        </w:rPr>
         <w:t>emp</w:t>
       </w:r>
       <w:r>
@@ -758,7 +590,6 @@
         </w:rPr>
         <w:t>HireDate</w:t>
       </w:r>
-      <w:proofErr w:type="spellEnd"/>
       <w:r>
         <w:rPr>
           <w:rFonts w:ascii="Consolas" w:hAnsi="Consolas" w:cs="Consolas"/>
@@ -793,16 +624,6 @@
           <w:szCs w:val="19"/>
         </w:rPr>
         <w:tab/>
-      </w:r>
-      <w:proofErr w:type="spellStart"/>
-      <w:r>
-        <w:rPr>
-          <w:rFonts w:ascii="Consolas" w:hAnsi="Consolas" w:cs="Consolas"/>
-          <w:color w:val="000000"/>
-          <w:kern w:val="0"/>
-          <w:sz w:val="19"/>
-          <w:szCs w:val="19"/>
-        </w:rPr>
         <w:t>empPh</w:t>
       </w:r>
       <w:r>
@@ -825,7 +646,6 @@
         </w:rPr>
         <w:t>PhoneType</w:t>
       </w:r>
-      <w:proofErr w:type="spellEnd"/>
       <w:r>
         <w:rPr>
           <w:rFonts w:ascii="Consolas" w:hAnsi="Consolas" w:cs="Consolas"/>
@@ -860,16 +680,6 @@
           <w:szCs w:val="19"/>
         </w:rPr>
         <w:tab/>
-      </w:r>
-      <w:proofErr w:type="spellStart"/>
-      <w:r>
-        <w:rPr>
-          <w:rFonts w:ascii="Consolas" w:hAnsi="Consolas" w:cs="Consolas"/>
-          <w:color w:val="000000"/>
-          <w:kern w:val="0"/>
-          <w:sz w:val="19"/>
-          <w:szCs w:val="19"/>
-        </w:rPr>
         <w:t>empPh</w:t>
       </w:r>
       <w:r>
@@ -892,7 +702,6 @@
         </w:rPr>
         <w:t>PhoneNumber</w:t>
       </w:r>
-      <w:proofErr w:type="spellEnd"/>
       <w:r>
         <w:rPr>
           <w:rFonts w:ascii="Consolas" w:hAnsi="Consolas" w:cs="Consolas"/>
@@ -1039,16 +848,6 @@
           <w:szCs w:val="19"/>
         </w:rPr>
         <w:tab/>
-      </w:r>
-      <w:proofErr w:type="spellStart"/>
-      <w:r>
-        <w:rPr>
-          <w:rFonts w:ascii="Consolas" w:hAnsi="Consolas" w:cs="Consolas"/>
-          <w:color w:val="000000"/>
-          <w:kern w:val="0"/>
-          <w:sz w:val="19"/>
-          <w:szCs w:val="19"/>
-        </w:rPr>
         <w:t>empAdd</w:t>
       </w:r>
       <w:r>
@@ -1071,7 +870,6 @@
         </w:rPr>
         <w:t>City</w:t>
       </w:r>
-      <w:proofErr w:type="spellEnd"/>
       <w:r>
         <w:rPr>
           <w:rFonts w:ascii="Consolas" w:hAnsi="Consolas" w:cs="Consolas"/>
@@ -1106,19 +904,8 @@
           <w:szCs w:val="19"/>
         </w:rPr>
         <w:tab/>
-      </w:r>
-      <w:proofErr w:type="spellStart"/>
-      <w:r>
-        <w:rPr>
-          <w:rFonts w:ascii="Consolas" w:hAnsi="Consolas" w:cs="Consolas"/>
-          <w:color w:val="000000"/>
-          <w:kern w:val="0"/>
-          <w:sz w:val="19"/>
-          <w:szCs w:val="19"/>
-        </w:rPr>
         <w:t>empAdd</w:t>
       </w:r>
-      <w:proofErr w:type="spellEnd"/>
       <w:r>
         <w:rPr>
           <w:rFonts w:ascii="Consolas" w:hAnsi="Consolas" w:cs="Consolas"/>
@@ -1173,16 +960,6 @@
           <w:szCs w:val="19"/>
         </w:rPr>
         <w:tab/>
-      </w:r>
-      <w:proofErr w:type="spellStart"/>
-      <w:r>
-        <w:rPr>
-          <w:rFonts w:ascii="Consolas" w:hAnsi="Consolas" w:cs="Consolas"/>
-          <w:color w:val="000000"/>
-          <w:kern w:val="0"/>
-          <w:sz w:val="19"/>
-          <w:szCs w:val="19"/>
-        </w:rPr>
         <w:t>empAdd</w:t>
       </w:r>
       <w:r>
@@ -1205,7 +982,6 @@
         </w:rPr>
         <w:t>ZipCode</w:t>
       </w:r>
-      <w:proofErr w:type="spellEnd"/>
     </w:p>
     <w:p>
       <w:pPr>
@@ -1294,51 +1070,7 @@
           <w:sz w:val="19"/>
           <w:szCs w:val="19"/>
         </w:rPr>
-        <w:t xml:space="preserve"> </w:t>
-      </w:r>
-      <w:proofErr w:type="spellStart"/>
-      <w:r>
-        <w:rPr>
-          <w:rFonts w:ascii="Consolas" w:hAnsi="Consolas" w:cs="Consolas"/>
-          <w:color w:val="000000"/>
-          <w:kern w:val="0"/>
-          <w:sz w:val="19"/>
-          <w:szCs w:val="19"/>
-        </w:rPr>
-        <w:t>EmployeePhones</w:t>
-      </w:r>
-      <w:proofErr w:type="spellEnd"/>
-      <w:r>
-        <w:rPr>
-          <w:rFonts w:ascii="Consolas" w:hAnsi="Consolas" w:cs="Consolas"/>
-          <w:color w:val="000000"/>
-          <w:kern w:val="0"/>
-          <w:sz w:val="19"/>
-          <w:szCs w:val="19"/>
-        </w:rPr>
-        <w:t xml:space="preserve"> </w:t>
-      </w:r>
-      <w:proofErr w:type="spellStart"/>
-      <w:r>
-        <w:rPr>
-          <w:rFonts w:ascii="Consolas" w:hAnsi="Consolas" w:cs="Consolas"/>
-          <w:color w:val="000000"/>
-          <w:kern w:val="0"/>
-          <w:sz w:val="19"/>
-          <w:szCs w:val="19"/>
-        </w:rPr>
-        <w:t>empPh</w:t>
-      </w:r>
-      <w:proofErr w:type="spellEnd"/>
-      <w:r>
-        <w:rPr>
-          <w:rFonts w:ascii="Consolas" w:hAnsi="Consolas" w:cs="Consolas"/>
-          <w:color w:val="000000"/>
-          <w:kern w:val="0"/>
-          <w:sz w:val="19"/>
-          <w:szCs w:val="19"/>
-        </w:rPr>
-        <w:t xml:space="preserve"> </w:t>
+        <w:t xml:space="preserve"> EmployeePhones empPh </w:t>
       </w:r>
       <w:r>
         <w:rPr>
@@ -1358,18 +1090,7 @@
           <w:sz w:val="19"/>
           <w:szCs w:val="19"/>
         </w:rPr>
-        <w:t xml:space="preserve"> </w:t>
-      </w:r>
-      <w:proofErr w:type="spellStart"/>
-      <w:r>
-        <w:rPr>
-          <w:rFonts w:ascii="Consolas" w:hAnsi="Consolas" w:cs="Consolas"/>
-          <w:color w:val="000000"/>
-          <w:kern w:val="0"/>
-          <w:sz w:val="19"/>
-          <w:szCs w:val="19"/>
-        </w:rPr>
-        <w:t>empPh</w:t>
+        <w:t xml:space="preserve"> empPh</w:t>
       </w:r>
       <w:r>
         <w:rPr>
@@ -1389,18 +1110,128 @@
           <w:sz w:val="19"/>
           <w:szCs w:val="19"/>
         </w:rPr>
+        <w:t xml:space="preserve">EmployeeID </w:t>
+      </w:r>
+      <w:r>
+        <w:rPr>
+          <w:rFonts w:ascii="Consolas" w:hAnsi="Consolas" w:cs="Consolas"/>
+          <w:color w:val="808080"/>
+          <w:kern w:val="0"/>
+          <w:sz w:val="19"/>
+          <w:szCs w:val="19"/>
+        </w:rPr>
+        <w:t>=</w:t>
+      </w:r>
+      <w:r>
+        <w:rPr>
+          <w:rFonts w:ascii="Consolas" w:hAnsi="Consolas" w:cs="Consolas"/>
+          <w:color w:val="000000"/>
+          <w:kern w:val="0"/>
+          <w:sz w:val="19"/>
+          <w:szCs w:val="19"/>
+        </w:rPr>
+        <w:t xml:space="preserve"> emp</w:t>
+      </w:r>
+      <w:r>
+        <w:rPr>
+          <w:rFonts w:ascii="Consolas" w:hAnsi="Consolas" w:cs="Consolas"/>
+          <w:color w:val="808080"/>
+          <w:kern w:val="0"/>
+          <w:sz w:val="19"/>
+          <w:szCs w:val="19"/>
+        </w:rPr>
+        <w:t>.</w:t>
+      </w:r>
+      <w:r>
+        <w:rPr>
+          <w:rFonts w:ascii="Consolas" w:hAnsi="Consolas" w:cs="Consolas"/>
+          <w:color w:val="000000"/>
+          <w:kern w:val="0"/>
+          <w:sz w:val="19"/>
+          <w:szCs w:val="19"/>
+        </w:rPr>
         <w:t>EmployeeID</w:t>
       </w:r>
-      <w:proofErr w:type="spellEnd"/>
-      <w:r>
-        <w:rPr>
-          <w:rFonts w:ascii="Consolas" w:hAnsi="Consolas" w:cs="Consolas"/>
-          <w:color w:val="000000"/>
-          <w:kern w:val="0"/>
-          <w:sz w:val="19"/>
-          <w:szCs w:val="19"/>
-        </w:rPr>
-        <w:t xml:space="preserve"> </w:t>
+    </w:p>
+    <w:p>
+      <w:pPr>
+        <w:rPr>
+          <w:rFonts w:ascii="Consolas" w:hAnsi="Consolas" w:cs="Consolas"/>
+          <w:color w:val="000000"/>
+          <w:kern w:val="0"/>
+          <w:sz w:val="19"/>
+          <w:szCs w:val="19"/>
+        </w:rPr>
+      </w:pPr>
+      <w:r>
+        <w:rPr>
+          <w:rFonts w:ascii="Consolas" w:hAnsi="Consolas" w:cs="Consolas"/>
+          <w:color w:val="000000"/>
+          <w:kern w:val="0"/>
+          <w:sz w:val="19"/>
+          <w:szCs w:val="19"/>
+        </w:rPr>
+        <w:tab/>
+      </w:r>
+      <w:r>
+        <w:rPr>
+          <w:rFonts w:ascii="Consolas" w:hAnsi="Consolas" w:cs="Consolas"/>
+          <w:color w:val="808080"/>
+          <w:kern w:val="0"/>
+          <w:sz w:val="19"/>
+          <w:szCs w:val="19"/>
+        </w:rPr>
+        <w:t>JOIN</w:t>
+      </w:r>
+      <w:r>
+        <w:rPr>
+          <w:rFonts w:ascii="Consolas" w:hAnsi="Consolas" w:cs="Consolas"/>
+          <w:color w:val="000000"/>
+          <w:kern w:val="0"/>
+          <w:sz w:val="19"/>
+          <w:szCs w:val="19"/>
+        </w:rPr>
+        <w:t xml:space="preserve"> EmployeeAddress empAdd </w:t>
+      </w:r>
+      <w:r>
+        <w:rPr>
+          <w:rFonts w:ascii="Consolas" w:hAnsi="Consolas" w:cs="Consolas"/>
+          <w:color w:val="0000FF"/>
+          <w:kern w:val="0"/>
+          <w:sz w:val="19"/>
+          <w:szCs w:val="19"/>
+        </w:rPr>
+        <w:t>ON</w:t>
+      </w:r>
+      <w:r>
+        <w:rPr>
+          <w:rFonts w:ascii="Consolas" w:hAnsi="Consolas" w:cs="Consolas"/>
+          <w:color w:val="000000"/>
+          <w:kern w:val="0"/>
+          <w:sz w:val="19"/>
+          <w:szCs w:val="19"/>
+        </w:rPr>
+        <w:t xml:space="preserve"> empAdd</w:t>
+      </w:r>
+      <w:r>
+        <w:rPr>
+          <w:rFonts w:ascii="Consolas" w:hAnsi="Consolas" w:cs="Consolas"/>
+          <w:color w:val="808080"/>
+          <w:kern w:val="0"/>
+          <w:sz w:val="19"/>
+          <w:szCs w:val="19"/>
+        </w:rPr>
+        <w:t>.</w:t>
+      </w:r>
+      <w:r>
+        <w:rPr>
+          <w:rFonts w:ascii="Consolas" w:hAnsi="Consolas" w:cs="Consolas"/>
+          <w:color w:val="000000"/>
+          <w:kern w:val="0"/>
+          <w:sz w:val="19"/>
+          <w:szCs w:val="19"/>
+        </w:rPr>
+        <w:t xml:space="preserve">EmployeeID </w:t>
       </w:r>
       <w:r>
         <w:rPr>
@@ -1420,18 +1251,7 @@
           <w:sz w:val="19"/>
           <w:szCs w:val="19"/>
         </w:rPr>
-        <w:t xml:space="preserve"> </w:t>
-      </w:r>
-      <w:proofErr w:type="spellStart"/>
-      <w:r>
-        <w:rPr>
-          <w:rFonts w:ascii="Consolas" w:hAnsi="Consolas" w:cs="Consolas"/>
-          <w:color w:val="000000"/>
-          <w:kern w:val="0"/>
-          <w:sz w:val="19"/>
-          <w:szCs w:val="19"/>
-        </w:rPr>
-        <w:t>emp</w:t>
+        <w:t xml:space="preserve"> emp</w:t>
       </w:r>
       <w:r>
         <w:rPr>
@@ -1451,217 +1271,7 @@
           <w:sz w:val="19"/>
           <w:szCs w:val="19"/>
         </w:rPr>
-        <w:t>EmployeeID</w:t>
-      </w:r>
-      <w:proofErr w:type="spellEnd"/>
-    </w:p>
-    <w:p>
-      <w:pPr>
-        <w:rPr>
-          <w:rFonts w:ascii="Consolas" w:hAnsi="Consolas" w:cs="Consolas"/>
-          <w:color w:val="000000"/>
-          <w:kern w:val="0"/>
-          <w:sz w:val="19"/>
-          <w:szCs w:val="19"/>
-        </w:rPr>
-      </w:pPr>
-      <w:r>
-        <w:rPr>
-          <w:rFonts w:ascii="Consolas" w:hAnsi="Consolas" w:cs="Consolas"/>
-          <w:color w:val="000000"/>
-          <w:kern w:val="0"/>
-          <w:sz w:val="19"/>
-          <w:szCs w:val="19"/>
-        </w:rPr>
-        <w:tab/>
-      </w:r>
-      <w:r>
-        <w:rPr>
-          <w:rFonts w:ascii="Consolas" w:hAnsi="Consolas" w:cs="Consolas"/>
-          <w:color w:val="808080"/>
-          <w:kern w:val="0"/>
-          <w:sz w:val="19"/>
-          <w:szCs w:val="19"/>
-        </w:rPr>
-        <w:t>JOIN</w:t>
-      </w:r>
-      <w:r>
-        <w:rPr>
-          <w:rFonts w:ascii="Consolas" w:hAnsi="Consolas" w:cs="Consolas"/>
-          <w:color w:val="000000"/>
-          <w:kern w:val="0"/>
-          <w:sz w:val="19"/>
-          <w:szCs w:val="19"/>
-        </w:rPr>
-        <w:t xml:space="preserve"> </w:t>
-      </w:r>
-      <w:proofErr w:type="spellStart"/>
-      <w:r>
-        <w:rPr>
-          <w:rFonts w:ascii="Consolas" w:hAnsi="Consolas" w:cs="Consolas"/>
-          <w:color w:val="000000"/>
-          <w:kern w:val="0"/>
-          <w:sz w:val="19"/>
-          <w:szCs w:val="19"/>
-        </w:rPr>
-        <w:t>EmployeeAddress</w:t>
-      </w:r>
-      <w:proofErr w:type="spellEnd"/>
-      <w:r>
-        <w:rPr>
-          <w:rFonts w:ascii="Consolas" w:hAnsi="Consolas" w:cs="Consolas"/>
-          <w:color w:val="000000"/>
-          <w:kern w:val="0"/>
-          <w:sz w:val="19"/>
-          <w:szCs w:val="19"/>
-        </w:rPr>
-        <w:t xml:space="preserve"> </w:t>
-      </w:r>
-      <w:proofErr w:type="spellStart"/>
-      <w:r>
-        <w:rPr>
-          <w:rFonts w:ascii="Consolas" w:hAnsi="Consolas" w:cs="Consolas"/>
-          <w:color w:val="000000"/>
-          <w:kern w:val="0"/>
-          <w:sz w:val="19"/>
-          <w:szCs w:val="19"/>
-        </w:rPr>
-        <w:t>empAdd</w:t>
-      </w:r>
-      <w:proofErr w:type="spellEnd"/>
-      <w:r>
-        <w:rPr>
-          <w:rFonts w:ascii="Consolas" w:hAnsi="Consolas" w:cs="Consolas"/>
-          <w:color w:val="000000"/>
-          <w:kern w:val="0"/>
-          <w:sz w:val="19"/>
-          <w:szCs w:val="19"/>
-        </w:rPr>
-        <w:t xml:space="preserve"> </w:t>
-      </w:r>
-      <w:r>
-        <w:rPr>
-          <w:rFonts w:ascii="Consolas" w:hAnsi="Consolas" w:cs="Consolas"/>
-          <w:color w:val="0000FF"/>
-          <w:kern w:val="0"/>
-          <w:sz w:val="19"/>
-          <w:szCs w:val="19"/>
-        </w:rPr>
-        <w:t>ON</w:t>
-      </w:r>
-      <w:r>
-        <w:rPr>
-          <w:rFonts w:ascii="Consolas" w:hAnsi="Consolas" w:cs="Consolas"/>
-          <w:color w:val="000000"/>
-          <w:kern w:val="0"/>
-          <w:sz w:val="19"/>
-          <w:szCs w:val="19"/>
-        </w:rPr>
-        <w:t xml:space="preserve"> </w:t>
-      </w:r>
-      <w:proofErr w:type="spellStart"/>
-      <w:r>
-        <w:rPr>
-          <w:rFonts w:ascii="Consolas" w:hAnsi="Consolas" w:cs="Consolas"/>
-          <w:color w:val="000000"/>
-          <w:kern w:val="0"/>
-          <w:sz w:val="19"/>
-          <w:szCs w:val="19"/>
-        </w:rPr>
-        <w:t>empAdd</w:t>
-      </w:r>
-      <w:r>
-        <w:rPr>
-          <w:rFonts w:ascii="Consolas" w:hAnsi="Consolas" w:cs="Consolas"/>
-          <w:color w:val="808080"/>
-          <w:kern w:val="0"/>
-          <w:sz w:val="19"/>
-          <w:szCs w:val="19"/>
-        </w:rPr>
-        <w:t>.</w:t>
-      </w:r>
-      <w:r>
-        <w:rPr>
-          <w:rFonts w:ascii="Consolas" w:hAnsi="Consolas" w:cs="Consolas"/>
-          <w:color w:val="000000"/>
-          <w:kern w:val="0"/>
-          <w:sz w:val="19"/>
-          <w:szCs w:val="19"/>
-        </w:rPr>
-        <w:t>EmployeeID</w:t>
-      </w:r>
-      <w:proofErr w:type="spellEnd"/>
-      <w:r>
-        <w:rPr>
-          <w:rFonts w:ascii="Consolas" w:hAnsi="Consolas" w:cs="Consolas"/>
-          <w:color w:val="000000"/>
-          <w:kern w:val="0"/>
-          <w:sz w:val="19"/>
-          <w:szCs w:val="19"/>
-        </w:rPr>
-        <w:t xml:space="preserve"> </w:t>
-      </w:r>
-      <w:r>
-        <w:rPr>
-          <w:rFonts w:ascii="Consolas" w:hAnsi="Consolas" w:cs="Consolas"/>
-          <w:color w:val="808080"/>
-          <w:kern w:val="0"/>
-          <w:sz w:val="19"/>
-          <w:szCs w:val="19"/>
-        </w:rPr>
-        <w:t>=</w:t>
-      </w:r>
-      <w:r>
-        <w:rPr>
-          <w:rFonts w:ascii="Consolas" w:hAnsi="Consolas" w:cs="Consolas"/>
-          <w:color w:val="000000"/>
-          <w:kern w:val="0"/>
-          <w:sz w:val="19"/>
-          <w:szCs w:val="19"/>
-        </w:rPr>
-        <w:t xml:space="preserve"> </w:t>
-      </w:r>
-      <w:proofErr w:type="spellStart"/>
-      <w:r>
-        <w:rPr>
-          <w:rFonts w:ascii="Consolas" w:hAnsi="Consolas" w:cs="Consolas"/>
-          <w:color w:val="000000"/>
-          <w:kern w:val="0"/>
-          <w:sz w:val="19"/>
-          <w:szCs w:val="19"/>
-        </w:rPr>
-        <w:t>emp</w:t>
-      </w:r>
-      <w:r>
-        <w:rPr>
-          <w:rFonts w:ascii="Consolas" w:hAnsi="Consolas" w:cs="Consolas"/>
-          <w:color w:val="808080"/>
-          <w:kern w:val="0"/>
-          <w:sz w:val="19"/>
-          <w:szCs w:val="19"/>
-        </w:rPr>
-        <w:t>.</w:t>
-      </w:r>
-      <w:r>
-        <w:rPr>
-          <w:rFonts w:ascii="Consolas" w:hAnsi="Consolas" w:cs="Consolas"/>
-          <w:color w:val="000000"/>
-          <w:kern w:val="0"/>
-          <w:sz w:val="19"/>
-          <w:szCs w:val="19"/>
-        </w:rPr>
-        <w:t>EmployeeID</w:t>
-      </w:r>
-      <w:proofErr w:type="spellEnd"/>
-      <w:r>
-        <w:rPr>
-          <w:rFonts w:ascii="Consolas" w:hAnsi="Consolas" w:cs="Consolas"/>
-          <w:color w:val="000000"/>
-          <w:kern w:val="0"/>
-          <w:sz w:val="19"/>
-          <w:szCs w:val="19"/>
-        </w:rPr>
-        <w:t xml:space="preserve"> </w:t>
+        <w:t xml:space="preserve">EmployeeID </w:t>
       </w:r>
     </w:p>
     <w:p>
@@ -1730,39 +1340,7 @@
           <w:sz w:val="19"/>
           <w:szCs w:val="19"/>
         </w:rPr>
-        <w:t>Created a “</w:t>
-      </w:r>
-      <w:proofErr w:type="spellStart"/>
-      <w:r>
-        <w:rPr>
-          <w:rFonts w:ascii="Consolas" w:hAnsi="Consolas" w:cs="Consolas"/>
-          <w:color w:val="000000"/>
-          <w:kern w:val="0"/>
-          <w:sz w:val="19"/>
-          <w:szCs w:val="19"/>
-        </w:rPr>
-        <w:t>Employee</w:t>
-      </w:r>
-      <w:r>
-        <w:rPr>
-          <w:rFonts w:ascii="Consolas" w:hAnsi="Consolas" w:cs="Consolas"/>
-          <w:color w:val="000000"/>
-          <w:kern w:val="0"/>
-          <w:sz w:val="19"/>
-          <w:szCs w:val="19"/>
-        </w:rPr>
-        <w:t>.cs</w:t>
-      </w:r>
-      <w:proofErr w:type="spellEnd"/>
-      <w:r>
-        <w:rPr>
-          <w:rFonts w:ascii="Consolas" w:hAnsi="Consolas" w:cs="Consolas"/>
-          <w:color w:val="000000"/>
-          <w:kern w:val="0"/>
-          <w:sz w:val="19"/>
-          <w:szCs w:val="19"/>
-        </w:rPr>
-        <w:t>” by defining all the properties</w:t>
+        <w:t>Created a “Employee.cs” by defining all the properties</w:t>
       </w:r>
     </w:p>
     <w:p>
@@ -1788,31 +1366,8 @@
           <w:sz w:val="19"/>
           <w:szCs w:val="19"/>
         </w:rPr>
-        <w:t>Created a “</w:t>
-      </w:r>
-      <w:proofErr w:type="spellStart"/>
-      <w:r>
-        <w:rPr>
-          <w:rFonts w:ascii="Consolas" w:hAnsi="Consolas" w:cs="Consolas"/>
-          <w:color w:val="000000"/>
-          <w:kern w:val="0"/>
-          <w:sz w:val="19"/>
-          <w:szCs w:val="19"/>
-        </w:rPr>
-        <w:t>EmployeeDataAccessLayer.cs</w:t>
-      </w:r>
-      <w:proofErr w:type="spellEnd"/>
-      <w:r>
-        <w:rPr>
-          <w:rFonts w:ascii="Consolas" w:hAnsi="Consolas" w:cs="Consolas"/>
-          <w:color w:val="000000"/>
-          <w:kern w:val="0"/>
-          <w:sz w:val="19"/>
-          <w:szCs w:val="19"/>
-        </w:rPr>
-        <w:t xml:space="preserve">” by defining </w:t>
-      </w:r>
-      <w:proofErr w:type="spellStart"/>
+        <w:t xml:space="preserve">Created a “EmployeeDataAccessLayer.cs” by defining </w:t>
+      </w:r>
       <w:r>
         <w:rPr>
           <w:rFonts w:ascii="Cascadia Mono" w:hAnsi="Cascadia Mono" w:cs="Cascadia Mono"/>
@@ -1821,10 +1376,21 @@
           <w:sz w:val="19"/>
           <w:szCs w:val="19"/>
         </w:rPr>
-        <w:t>GetAllEmployees</w:t>
-      </w:r>
-      <w:proofErr w:type="spellEnd"/>
-      <w:r>
+        <w:t xml:space="preserve">GetAllEmployees() </w:t>
+      </w:r>
+      <w:r>
+        <w:rPr>
+          <w:rFonts w:ascii="Consolas" w:hAnsi="Consolas" w:cs="Consolas"/>
+          <w:color w:val="000000"/>
+          <w:kern w:val="0"/>
+          <w:sz w:val="19"/>
+          <w:szCs w:val="19"/>
+        </w:rPr>
+        <w:t>method to get the all the employees by incorporating the ADO.Net commands.</w:t>
+      </w:r>
+    </w:p>
+    <w:p>
+      <w:pPr>
         <w:rPr>
           <w:rFonts w:ascii="Cascadia Mono" w:hAnsi="Cascadia Mono" w:cs="Cascadia Mono"/>
           <w:color w:val="000000"/>
@@ -1832,28 +1398,6 @@
           <w:sz w:val="19"/>
           <w:szCs w:val="19"/>
         </w:rPr>
-        <w:t xml:space="preserve">() </w:t>
-      </w:r>
-      <w:r>
-        <w:rPr>
-          <w:rFonts w:ascii="Consolas" w:hAnsi="Consolas" w:cs="Consolas"/>
-          <w:color w:val="000000"/>
-          <w:kern w:val="0"/>
-          <w:sz w:val="19"/>
-          <w:szCs w:val="19"/>
-        </w:rPr>
-        <w:t>method to get the all the employees by incorporating the ADO.Net commands.</w:t>
-      </w:r>
-    </w:p>
-    <w:p>
-      <w:pPr>
-        <w:rPr>
-          <w:rFonts w:ascii="Cascadia Mono" w:hAnsi="Cascadia Mono" w:cs="Cascadia Mono"/>
-          <w:color w:val="000000"/>
-          <w:kern w:val="0"/>
-          <w:sz w:val="19"/>
-          <w:szCs w:val="19"/>
-        </w:rPr>
       </w:pPr>
       <w:r>
         <w:rPr>
@@ -1885,7 +1429,6 @@
         </w:rPr>
         <w:t xml:space="preserve">: Created an </w:t>
       </w:r>
-      <w:proofErr w:type="spellStart"/>
       <w:r>
         <w:rPr>
           <w:rFonts w:ascii="Cascadia Mono" w:hAnsi="Cascadia Mono" w:cs="Cascadia Mono"/>
@@ -1894,40 +1437,38 @@
           <w:sz w:val="19"/>
           <w:szCs w:val="19"/>
         </w:rPr>
-        <w:t>EmployeeController</w:t>
-      </w:r>
-      <w:proofErr w:type="spellEnd"/>
+        <w:t>EmployeeController c</w:t>
+      </w:r>
+      <w:r>
+        <w:rPr>
+          <w:rFonts w:ascii="Consolas" w:hAnsi="Consolas" w:cs="Consolas"/>
+          <w:color w:val="000000"/>
+          <w:kern w:val="0"/>
+          <w:sz w:val="19"/>
+          <w:szCs w:val="19"/>
+        </w:rPr>
+        <w:t xml:space="preserve">ontroller </w:t>
+      </w:r>
+      <w:r>
+        <w:rPr>
+          <w:rFonts w:ascii="Consolas" w:hAnsi="Consolas" w:cs="Consolas"/>
+          <w:color w:val="000000"/>
+          <w:kern w:val="0"/>
+          <w:sz w:val="19"/>
+          <w:szCs w:val="19"/>
+        </w:rPr>
+        <w:t xml:space="preserve">by calling the Model class method </w:t>
+      </w:r>
       <w:r>
         <w:rPr>
           <w:rFonts w:ascii="Cascadia Mono" w:hAnsi="Cascadia Mono" w:cs="Cascadia Mono"/>
-          <w:color w:val="2B91AF"/>
-          <w:kern w:val="0"/>
-          <w:sz w:val="19"/>
-          <w:szCs w:val="19"/>
-        </w:rPr>
-        <w:t xml:space="preserve"> c</w:t>
-      </w:r>
-      <w:r>
-        <w:rPr>
-          <w:rFonts w:ascii="Consolas" w:hAnsi="Consolas" w:cs="Consolas"/>
-          <w:color w:val="000000"/>
-          <w:kern w:val="0"/>
-          <w:sz w:val="19"/>
-          <w:szCs w:val="19"/>
-        </w:rPr>
-        <w:t xml:space="preserve">ontroller </w:t>
-      </w:r>
-      <w:r>
-        <w:rPr>
-          <w:rFonts w:ascii="Consolas" w:hAnsi="Consolas" w:cs="Consolas"/>
-          <w:color w:val="000000"/>
-          <w:kern w:val="0"/>
-          <w:sz w:val="19"/>
-          <w:szCs w:val="19"/>
-        </w:rPr>
-        <w:t xml:space="preserve">by calling the Model class method </w:t>
-      </w:r>
-      <w:proofErr w:type="spellStart"/>
+          <w:color w:val="000000"/>
+          <w:kern w:val="0"/>
+          <w:sz w:val="19"/>
+          <w:szCs w:val="19"/>
+        </w:rPr>
+        <w:t>GetAllEmployees()</w:t>
+      </w:r>
       <w:r>
         <w:rPr>
           <w:rFonts w:ascii="Cascadia Mono" w:hAnsi="Cascadia Mono" w:cs="Cascadia Mono"/>
@@ -1936,9 +1477,19 @@
           <w:sz w:val="19"/>
           <w:szCs w:val="19"/>
         </w:rPr>
-        <w:t>GetAllEmployees</w:t>
-      </w:r>
-      <w:proofErr w:type="spellEnd"/>
+        <w:t>.</w:t>
+      </w:r>
+    </w:p>
+    <w:p>
+      <w:pPr>
+        <w:rPr>
+          <w:rFonts w:ascii="Consolas" w:hAnsi="Consolas" w:cs="Consolas"/>
+          <w:color w:val="000000"/>
+          <w:kern w:val="0"/>
+          <w:sz w:val="19"/>
+          <w:szCs w:val="19"/>
+        </w:rPr>
+      </w:pPr>
       <w:r>
         <w:rPr>
           <w:rFonts w:ascii="Cascadia Mono" w:hAnsi="Cascadia Mono" w:cs="Cascadia Mono"/>
@@ -1947,93 +1498,18 @@
           <w:sz w:val="19"/>
           <w:szCs w:val="19"/>
         </w:rPr>
-        <w:t>()</w:t>
-      </w:r>
-      <w:r>
-        <w:rPr>
-          <w:rFonts w:ascii="Cascadia Mono" w:hAnsi="Cascadia Mono" w:cs="Cascadia Mono"/>
-          <w:color w:val="000000"/>
-          <w:kern w:val="0"/>
-          <w:sz w:val="19"/>
-          <w:szCs w:val="19"/>
-        </w:rPr>
-        <w:t>.</w:t>
-      </w:r>
-    </w:p>
-    <w:p>
-      <w:pPr>
-        <w:rPr>
-          <w:rFonts w:ascii="Consolas" w:hAnsi="Consolas" w:cs="Consolas"/>
-          <w:color w:val="000000"/>
-          <w:kern w:val="0"/>
-          <w:sz w:val="19"/>
-          <w:szCs w:val="19"/>
-        </w:rPr>
-      </w:pPr>
-      <w:r>
-        <w:rPr>
-          <w:rFonts w:ascii="Cascadia Mono" w:hAnsi="Cascadia Mono" w:cs="Cascadia Mono"/>
-          <w:color w:val="000000"/>
-          <w:kern w:val="0"/>
-          <w:sz w:val="19"/>
-          <w:szCs w:val="19"/>
-        </w:rPr>
         <w:lastRenderedPageBreak/>
-        <w:t xml:space="preserve">Before that </w:t>
-      </w:r>
-      <w:proofErr w:type="spellStart"/>
-      <w:r>
-        <w:rPr>
-          <w:rFonts w:ascii="Cascadia Mono" w:hAnsi="Cascadia Mono" w:cs="Cascadia Mono"/>
-          <w:color w:val="000000"/>
-          <w:kern w:val="0"/>
-          <w:sz w:val="19"/>
-          <w:szCs w:val="19"/>
-        </w:rPr>
-        <w:t>EmployeeDataAccessLayer</w:t>
-      </w:r>
-      <w:proofErr w:type="spellEnd"/>
-      <w:r>
-        <w:rPr>
-          <w:rFonts w:ascii="Cascadia Mono" w:hAnsi="Cascadia Mono" w:cs="Cascadia Mono"/>
-          <w:color w:val="000000"/>
-          <w:kern w:val="0"/>
-          <w:sz w:val="19"/>
-          <w:szCs w:val="19"/>
-        </w:rPr>
-        <w:t xml:space="preserve"> </w:t>
-      </w:r>
-      <w:r>
-        <w:rPr>
-          <w:rFonts w:ascii="Consolas" w:hAnsi="Consolas" w:cs="Consolas"/>
-          <w:color w:val="000000"/>
-          <w:kern w:val="0"/>
-          <w:sz w:val="19"/>
-          <w:szCs w:val="19"/>
-        </w:rPr>
-        <w:t xml:space="preserve">class has been </w:t>
-      </w:r>
-      <w:proofErr w:type="spellStart"/>
-      <w:r>
-        <w:rPr>
-          <w:rFonts w:ascii="Consolas" w:hAnsi="Consolas" w:cs="Consolas"/>
-          <w:color w:val="000000"/>
-          <w:kern w:val="0"/>
-          <w:sz w:val="19"/>
-          <w:szCs w:val="19"/>
-        </w:rPr>
-        <w:t>initated</w:t>
-      </w:r>
-      <w:proofErr w:type="spellEnd"/>
-      <w:r>
-        <w:rPr>
-          <w:rFonts w:ascii="Consolas" w:hAnsi="Consolas" w:cs="Consolas"/>
-          <w:color w:val="000000"/>
-          <w:kern w:val="0"/>
-          <w:sz w:val="19"/>
-          <w:szCs w:val="19"/>
-        </w:rPr>
-        <w:t>.</w:t>
+        <w:t xml:space="preserve">Before that EmployeeDataAccessLayer </w:t>
+      </w:r>
+      <w:r>
+        <w:rPr>
+          <w:rFonts w:ascii="Consolas" w:hAnsi="Consolas" w:cs="Consolas"/>
+          <w:color w:val="000000"/>
+          <w:kern w:val="0"/>
+          <w:sz w:val="19"/>
+          <w:szCs w:val="19"/>
+        </w:rPr>
+        <w:t>class has been initated.</w:t>
       </w:r>
     </w:p>
     <w:p>
@@ -2078,82 +1554,103 @@
           <w:szCs w:val="19"/>
         </w:rPr>
       </w:pPr>
-      <w:proofErr w:type="spellStart"/>
-      <w:r>
-        <w:rPr>
-          <w:rFonts w:ascii="Consolas" w:hAnsi="Consolas" w:cs="Consolas"/>
-          <w:color w:val="000000"/>
-          <w:kern w:val="0"/>
-          <w:sz w:val="19"/>
-          <w:szCs w:val="19"/>
-        </w:rPr>
-        <w:t>Index.cshtml</w:t>
-      </w:r>
-      <w:proofErr w:type="spellEnd"/>
-      <w:r>
-        <w:rPr>
-          <w:rFonts w:ascii="Consolas" w:hAnsi="Consolas" w:cs="Consolas"/>
-          <w:color w:val="000000"/>
-          <w:kern w:val="0"/>
-          <w:sz w:val="19"/>
-          <w:szCs w:val="19"/>
-        </w:rPr>
-        <w:t xml:space="preserve">  MVC view page has been included to display Employee’s Data.</w:t>
-      </w:r>
-    </w:p>
-    <w:p>
-      <w:pPr>
-        <w:rPr>
-          <w:rFonts w:ascii="Consolas" w:hAnsi="Consolas" w:cs="Consolas"/>
-          <w:color w:val="000000"/>
-          <w:kern w:val="0"/>
-          <w:sz w:val="19"/>
-          <w:szCs w:val="19"/>
-        </w:rPr>
-      </w:pPr>
-      <w:r>
-        <w:rPr>
-          <w:rFonts w:ascii="Consolas" w:hAnsi="Consolas" w:cs="Consolas"/>
-          <w:color w:val="000000"/>
-          <w:kern w:val="0"/>
-          <w:sz w:val="19"/>
-          <w:szCs w:val="19"/>
-        </w:rPr>
-        <w:t xml:space="preserve">On top of this page, </w:t>
-      </w:r>
-      <w:proofErr w:type="gramStart"/>
-      <w:r>
-        <w:rPr>
-          <w:rFonts w:ascii="Consolas" w:hAnsi="Consolas" w:cs="Consolas"/>
-          <w:color w:val="000000"/>
-          <w:kern w:val="0"/>
-          <w:sz w:val="19"/>
-          <w:szCs w:val="19"/>
-        </w:rPr>
-        <w:t>We</w:t>
-      </w:r>
-      <w:proofErr w:type="gramEnd"/>
-      <w:r>
-        <w:rPr>
-          <w:rFonts w:ascii="Consolas" w:hAnsi="Consolas" w:cs="Consolas"/>
-          <w:color w:val="000000"/>
-          <w:kern w:val="0"/>
-          <w:sz w:val="19"/>
-          <w:szCs w:val="19"/>
-        </w:rPr>
-        <w:t xml:space="preserve"> are enumerating the Employee Model and iterate the model for each employee record.</w:t>
-      </w:r>
-    </w:p>
-    <w:p>
-      <w:pPr>
-        <w:rPr>
-          <w:rFonts w:ascii="Consolas" w:hAnsi="Consolas" w:cs="Consolas"/>
-          <w:color w:val="000000"/>
-          <w:kern w:val="0"/>
-          <w:sz w:val="19"/>
-          <w:szCs w:val="19"/>
-        </w:rPr>
-      </w:pPr>
+      <w:r>
+        <w:rPr>
+          <w:rFonts w:ascii="Consolas" w:hAnsi="Consolas" w:cs="Consolas"/>
+          <w:color w:val="000000"/>
+          <w:kern w:val="0"/>
+          <w:sz w:val="19"/>
+          <w:szCs w:val="19"/>
+        </w:rPr>
+        <w:t>Index.cshtml  MVC view page has been included to display Employee’s Data.</w:t>
+      </w:r>
+    </w:p>
+    <w:p>
+      <w:pPr>
+        <w:rPr>
+          <w:rFonts w:ascii="Consolas" w:hAnsi="Consolas" w:cs="Consolas"/>
+          <w:color w:val="000000"/>
+          <w:kern w:val="0"/>
+          <w:sz w:val="19"/>
+          <w:szCs w:val="19"/>
+        </w:rPr>
+      </w:pPr>
+      <w:r>
+        <w:rPr>
+          <w:rFonts w:ascii="Consolas" w:hAnsi="Consolas" w:cs="Consolas"/>
+          <w:color w:val="000000"/>
+          <w:kern w:val="0"/>
+          <w:sz w:val="19"/>
+          <w:szCs w:val="19"/>
+        </w:rPr>
+        <w:t>On top of this page, We are enumerating the Employee Model and iterate the model for each employee record.</w:t>
+      </w:r>
+    </w:p>
+    <w:p>
+      <w:pPr>
+        <w:rPr>
+          <w:rFonts w:ascii="Consolas" w:hAnsi="Consolas" w:cs="Consolas"/>
+          <w:color w:val="000000"/>
+          <w:kern w:val="0"/>
+          <w:sz w:val="19"/>
+          <w:szCs w:val="19"/>
+        </w:rPr>
+      </w:pPr>
+    </w:p>
+    <w:p>
+      <w:pPr>
+        <w:rPr>
+          <w:rFonts w:ascii="Consolas" w:hAnsi="Consolas" w:cs="Consolas"/>
+          <w:color w:val="000000"/>
+          <w:kern w:val="0"/>
+          <w:sz w:val="19"/>
+          <w:szCs w:val="19"/>
+        </w:rPr>
+      </w:pPr>
+      <w:r>
+        <w:rPr>
+          <w:rFonts w:ascii="Consolas" w:hAnsi="Consolas" w:cs="Consolas"/>
+          <w:color w:val="000000"/>
+          <w:kern w:val="0"/>
+          <w:sz w:val="19"/>
+          <w:szCs w:val="19"/>
+        </w:rPr>
+        <w:drawing>
+          <wp:inline distT="0" distB="0" distL="0" distR="0" wp14:anchorId="17BDEEE7" wp14:editId="4447F06D">
+            <wp:extent cx="5943600" cy="2637155"/>
+            <wp:effectExtent l="0" t="0" r="0" b="0"/>
+            <wp:docPr id="1873604569" name="Picture 1"/>
+            <wp:cNvGraphicFramePr>
+              <a:graphicFrameLocks xmlns:a="http://schemas.openxmlformats.org/drawingml/2006/main" noChangeAspect="1"/>
+            </wp:cNvGraphicFramePr>
+            <a:graphic xmlns:a="http://schemas.openxmlformats.org/drawingml/2006/main">
+              <a:graphicData uri="http://schemas.openxmlformats.org/drawingml/2006/picture">
+                <pic:pic xmlns:pic="http://schemas.openxmlformats.org/drawingml/2006/picture">
+                  <pic:nvPicPr>
+                    <pic:cNvPr id="1873604569" name=""/>
+                    <pic:cNvPicPr/>
+                  </pic:nvPicPr>
+                  <pic:blipFill>
+                    <a:blip r:embed="rId5"/>
+                    <a:stretch>
+                      <a:fillRect/>
+                    </a:stretch>
+                  </pic:blipFill>
+                  <pic:spPr>
+                    <a:xfrm>
+                      <a:off x="0" y="0"/>
+                      <a:ext cx="5943600" cy="2637155"/>
+                    </a:xfrm>
+                    <a:prstGeom prst="rect">
+                      <a:avLst/>
+                    </a:prstGeom>
+                  </pic:spPr>
+                </pic:pic>
+              </a:graphicData>
+            </a:graphic>
+          </wp:inline>
+        </w:drawing>
+      </w:r>
     </w:p>
     <w:p>
       <w:pPr>
